--- a/Assignment 4.2 Doku.docx
+++ b/Assignment 4.2 Doku.docx
@@ -293,6 +293,7 @@
         <w:t>abzutragen.</w:t>
       </w:r>
     </w:p>
+    <w:p/>
     <w:p>
       <w:pPr>
         <w:rPr>
@@ -414,6 +415,7 @@
         </w:numPr>
       </w:pPr>
       <w:r>
+        <w:lastRenderedPageBreak/>
         <w:t xml:space="preserve">Die Gesamtzahl der benötigten Krankenhausbetten </w:t>
       </w:r>
       <w:r>
@@ -438,7 +440,6 @@
         </w:numPr>
       </w:pPr>
       <w:r>
-        <w:lastRenderedPageBreak/>
         <w:t xml:space="preserve">Krankenhaus-Aufnahmen bedingen sowohl die Zahl der </w:t>
       </w:r>
       <w:proofErr w:type="gramStart"/>
@@ -655,16 +656,7 @@
     </w:p>
     <w:p>
       <w:r>
-        <w:t>USA</w:t>
-      </w:r>
-      <w:r>
-        <w:t xml:space="preserve">, Tau </w:t>
-      </w:r>
-      <w:r>
-        <w:t>14</w:t>
-      </w:r>
-      <w:r>
-        <w:t>:</w:t>
+        <w:t>USA, Tau 14:</w:t>
       </w:r>
     </w:p>
     <w:p/>
@@ -727,24 +719,6 @@
       </w:r>
     </w:p>
     <w:p>
-      <w:pPr>
-        <w:pStyle w:val="ListParagraph"/>
-        <w:ind w:left="360"/>
-        <w:rPr>
-          <w:b/>
-          <w:bCs/>
-        </w:rPr>
-      </w:pPr>
-    </w:p>
-    <w:p>
-      <w:r>
-        <w:t>Deutschland</w:t>
-      </w:r>
-      <w:r>
-        <w:t>, Experiment 1:</w:t>
-      </w:r>
-    </w:p>
-    <w:p>
       <w:r>
         <w:tab/>
       </w:r>
@@ -757,6 +731,37 @@
           <w:numId w:val="8"/>
         </w:numPr>
       </w:pPr>
+      <w:r>
+        <w:lastRenderedPageBreak/>
+        <w:t xml:space="preserve">Es werden weniger </w:t>
+      </w:r>
+      <w:r>
+        <w:t xml:space="preserve">kausale </w:t>
+      </w:r>
+      <w:r>
+        <w:t>Zusammenhänge gefunden, die Kanten im Graphen sind spare</w:t>
+      </w:r>
+    </w:p>
+    <w:p>
+      <w:pPr>
+        <w:pStyle w:val="ListParagraph"/>
+        <w:numPr>
+          <w:ilvl w:val="0"/>
+          <w:numId w:val="8"/>
+        </w:numPr>
+      </w:pPr>
+      <w:r>
+        <w:t xml:space="preserve">Einige der kausalen </w:t>
+      </w:r>
+      <w:r>
+        <w:t>Verzögerungen</w:t>
+      </w:r>
+      <w:r>
+        <w:t>, insbesondere für größere Kernel-Größen sind unrealistisch lang</w:t>
+      </w:r>
+      <w:r>
+        <w:t xml:space="preserve"> und daher als falsch anzunehmen</w:t>
+      </w:r>
     </w:p>
     <w:p/>
     <w:p>
@@ -798,35 +803,47 @@
       </w:r>
     </w:p>
     <w:p>
-      <w:pPr>
-        <w:rPr>
-          <w:b/>
-          <w:bCs/>
-        </w:rPr>
-      </w:pPr>
-    </w:p>
-    <w:p>
-      <w:pPr>
-        <w:rPr>
-          <w:b/>
-          <w:bCs/>
-        </w:rPr>
-      </w:pPr>
-      <w:r>
-        <w:rPr>
-          <w:b/>
-          <w:bCs/>
-        </w:rPr>
+      <w:r>
+        <w:t>Mit den</w:t>
+      </w:r>
+      <w:r>
+        <w:t xml:space="preserve"> gegebenen Verfahren konnten wir einige </w:t>
+      </w:r>
+      <w:r>
+        <w:t>interessante Kausale Zusammenhänge identif</w:t>
+      </w:r>
+      <w:r>
+        <w:t xml:space="preserve">izieren, die bei einer manuellen Betrachtung realistisch erscheinen. Allerdings enthalten die Ergebnisse </w:t>
+      </w:r>
+      <w:r>
+        <w:t>häufig</w:t>
+      </w:r>
+      <w:r>
+        <w:t xml:space="preserve"> auch </w:t>
+      </w:r>
+      <w:r>
+        <w:t>wenig sin</w:t>
+      </w:r>
+      <w:r>
+        <w:t>n</w:t>
+      </w:r>
+      <w:r>
+        <w:t>volle Ergebnisse.</w:t>
+      </w:r>
+      <w:r>
         <w:t xml:space="preserve"> </w:t>
       </w:r>
     </w:p>
     <w:p>
-      <w:pPr>
-        <w:rPr>
-          <w:b/>
-          <w:bCs/>
-        </w:rPr>
-      </w:pPr>
+      <w:r>
+        <w:t xml:space="preserve">Eine </w:t>
+      </w:r>
+      <w:r>
+        <w:t>detaillierte</w:t>
+      </w:r>
+      <w:r>
+        <w:t xml:space="preserve"> manuelle Betrachtung ist daher in jedem Fall erforderlich, Kausale Inferenz kann hierfür jedoch spannende Impulse generieren.</w:t>
+      </w:r>
     </w:p>
     <w:p>
       <w:pPr>
@@ -1170,6 +1187,7 @@
           <w:i/>
           <w:iCs/>
         </w:rPr>
+        <w:lastRenderedPageBreak/>
         <w:t xml:space="preserve">Exploration - </w:t>
       </w:r>
       <w:r>
@@ -1230,7 +1248,6 @@
         </w:numPr>
       </w:pPr>
       <w:r>
-        <w:lastRenderedPageBreak/>
         <w:t>Tageweise mittlere Lufttemperatur für Deutschland, basierend auf DWD Open Data</w:t>
       </w:r>
     </w:p>
